--- a/逻辑填空.docx
+++ b/逻辑填空.docx
@@ -474,8 +474,370 @@
           <w:lang w:val="en-US" w:eastAsia="zh-CN"/>
         </w:rPr>
       </w:pPr>
+      <w:r>
+        <w:rPr>
+          <w:rFonts w:hint="eastAsia"/>
+          <w:lang w:val="en-US" w:eastAsia="zh-CN"/>
+        </w:rPr>
+        <w:t>2.或/且连接两个不同方面</w:t>
+      </w:r>
+    </w:p>
+    <w:p>
+      <w:pPr>
+        <w:rPr>
+          <w:rFonts w:hint="eastAsia"/>
+          <w:lang w:val="en-US" w:eastAsia="zh-CN"/>
+        </w:rPr>
+      </w:pPr>
+      <w:r>
+        <w:rPr>
+          <w:rFonts w:hint="eastAsia"/>
+          <w:lang w:val="en-US" w:eastAsia="zh-CN"/>
+        </w:rPr>
+        <w:t>或/或者</w:t>
+      </w:r>
+    </w:p>
+    <w:p>
+      <w:pPr>
+        <w:rPr>
+          <w:rFonts w:hint="eastAsia"/>
+          <w:lang w:val="en-US" w:eastAsia="zh-CN"/>
+        </w:rPr>
+      </w:pPr>
+      <w:r>
+        <w:rPr>
+          <w:rFonts w:hint="eastAsia"/>
+          <w:lang w:val="en-US" w:eastAsia="zh-CN"/>
+        </w:rPr>
+        <w:t>且/并/并且</w:t>
+      </w:r>
+    </w:p>
+    <w:p>
+      <w:pPr>
+        <w:rPr>
+          <w:rFonts w:hint="eastAsia"/>
+          <w:lang w:val="en-US" w:eastAsia="zh-CN"/>
+        </w:rPr>
+      </w:pPr>
+      <w:r>
+        <w:rPr>
+          <w:rFonts w:hint="eastAsia"/>
+          <w:lang w:val="en-US" w:eastAsia="zh-CN"/>
+        </w:rPr>
+        <w:t>3.三方面并列</w:t>
+      </w:r>
+    </w:p>
+    <w:p>
+      <w:pPr>
+        <w:rPr>
+          <w:rFonts w:hint="eastAsia"/>
+          <w:lang w:val="en-US" w:eastAsia="zh-CN"/>
+        </w:rPr>
+      </w:pPr>
+      <w:r>
+        <w:rPr>
+          <w:rFonts w:hint="eastAsia"/>
+          <w:lang w:val="en-US" w:eastAsia="zh-CN"/>
+        </w:rPr>
+        <w:t>三个不同的角度：白富美</w:t>
+      </w:r>
+    </w:p>
+    <w:p>
+      <w:pPr>
+        <w:rPr>
+          <w:rFonts w:hint="eastAsia"/>
+          <w:lang w:val="en-US" w:eastAsia="zh-CN"/>
+        </w:rPr>
+      </w:pPr>
+      <w:r>
+        <w:rPr>
+          <w:rFonts w:hint="eastAsia"/>
+          <w:lang w:val="en-US" w:eastAsia="zh-CN"/>
+        </w:rPr>
+        <w:t>事情发展的先后顺序：相识、相爱、结婚、生子</w:t>
+      </w:r>
+    </w:p>
+    <w:p>
+      <w:pPr>
+        <w:rPr>
+          <w:rFonts w:hint="eastAsia"/>
+          <w:lang w:val="en-US" w:eastAsia="zh-CN"/>
+        </w:rPr>
+      </w:pPr>
+      <w:r>
+        <w:rPr>
+          <w:rFonts w:hint="eastAsia"/>
+          <w:lang w:val="en-US" w:eastAsia="zh-CN"/>
+        </w:rPr>
+        <w:t>重要的事情说三遍：战战兢兢、如履薄冰、如临深渊</w:t>
+      </w:r>
+    </w:p>
+    <w:p>
+      <w:pPr>
+        <w:rPr>
+          <w:rFonts w:hint="eastAsia"/>
+          <w:lang w:val="en-US" w:eastAsia="zh-CN"/>
+        </w:rPr>
+      </w:pPr>
+      <w:r>
+        <w:rPr>
+          <w:rFonts w:hint="eastAsia"/>
+          <w:lang w:val="en-US" w:eastAsia="zh-CN"/>
+        </w:rPr>
+        <w:t>【高频考点之解释类对应】</w:t>
+      </w:r>
+    </w:p>
+    <w:p>
+      <w:pPr>
+        <w:rPr>
+          <w:rFonts w:hint="eastAsia"/>
+          <w:lang w:val="en-US" w:eastAsia="zh-CN"/>
+        </w:rPr>
+      </w:pPr>
+      <w:r>
+        <w:rPr>
+          <w:rFonts w:hint="eastAsia"/>
+          <w:lang w:val="en-US" w:eastAsia="zh-CN"/>
+        </w:rPr>
+        <w:t>有标志</w:t>
+      </w:r>
+    </w:p>
+    <w:p>
+      <w:pPr>
+        <w:rPr>
+          <w:rFonts w:hint="eastAsia"/>
+          <w:lang w:val="en-US" w:eastAsia="zh-CN"/>
+        </w:rPr>
+      </w:pPr>
+      <w:r>
+        <w:rPr>
+          <w:rFonts w:hint="eastAsia"/>
+          <w:lang w:val="en-US" w:eastAsia="zh-CN"/>
+        </w:rPr>
+        <w:t>标志词：是、即、无异于、无疑是、因为、例如</w:t>
+      </w:r>
+    </w:p>
+    <w:p>
+      <w:pPr>
+        <w:rPr>
+          <w:rFonts w:hint="eastAsia"/>
+          <w:lang w:val="en-US" w:eastAsia="zh-CN"/>
+        </w:rPr>
+      </w:pPr>
+      <w:r>
+        <w:rPr>
+          <w:rFonts w:hint="eastAsia"/>
+          <w:lang w:val="en-US" w:eastAsia="zh-CN"/>
+        </w:rPr>
+        <w:tab/>
+        <w:t/>
+      </w:r>
+      <w:r>
+        <w:rPr>
+          <w:rFonts w:hint="eastAsia"/>
+          <w:lang w:val="en-US" w:eastAsia="zh-CN"/>
+        </w:rPr>
+        <w:tab/>
+        <w:t>因此、可以说/可谓、这无疑是、这无异于、这可以理解为</w:t>
+      </w:r>
+    </w:p>
+    <w:p>
+      <w:pPr>
+        <w:rPr>
+          <w:rFonts w:hint="eastAsia"/>
+          <w:lang w:val="en-US" w:eastAsia="zh-CN"/>
+        </w:rPr>
+      </w:pPr>
+      <w:r>
+        <w:rPr>
+          <w:rFonts w:hint="eastAsia"/>
+          <w:lang w:val="en-US" w:eastAsia="zh-CN"/>
+        </w:rPr>
+        <w:t>标点符号：冒号、破折号</w:t>
+      </w:r>
+    </w:p>
+    <w:p>
+      <w:pPr>
+        <w:rPr>
+          <w:rFonts w:hint="eastAsia"/>
+          <w:lang w:val="en-US" w:eastAsia="zh-CN"/>
+        </w:rPr>
+      </w:pPr>
+      <w:r>
+        <w:rPr>
+          <w:rFonts w:hint="eastAsia"/>
+          <w:lang w:val="en-US" w:eastAsia="zh-CN"/>
+        </w:rPr>
+        <w:t>无标志</w:t>
+      </w:r>
+    </w:p>
+    <w:p>
+      <w:pPr>
+        <w:rPr>
+          <w:rFonts w:hint="eastAsia"/>
+          <w:lang w:val="en-US" w:eastAsia="zh-CN"/>
+        </w:rPr>
+      </w:pPr>
+      <w:r>
+        <w:rPr>
+          <w:rFonts w:hint="eastAsia"/>
+          <w:lang w:val="en-US" w:eastAsia="zh-CN"/>
+        </w:rPr>
+        <w:t>通过前后分句对横线内容进行解释说明</w:t>
+      </w:r>
+    </w:p>
+    <w:p>
+      <w:pPr>
+        <w:rPr>
+          <w:rFonts w:hint="eastAsia"/>
+          <w:lang w:val="en-US" w:eastAsia="zh-CN"/>
+        </w:rPr>
+      </w:pPr>
+      <w:r>
+        <w:rPr>
+          <w:rFonts w:hint="eastAsia"/>
+          <w:lang w:val="en-US" w:eastAsia="zh-CN"/>
+        </w:rPr>
+        <w:t>【选项技巧之优选语义丰富项】</w:t>
+      </w:r>
+    </w:p>
+    <w:p>
+      <w:pPr>
+        <w:rPr>
+          <w:rFonts w:hint="eastAsia"/>
+          <w:lang w:val="en-US" w:eastAsia="zh-CN"/>
+        </w:rPr>
+      </w:pPr>
+      <w:r>
+        <w:rPr>
+          <w:rFonts w:hint="eastAsia"/>
+          <w:lang w:val="en-US" w:eastAsia="zh-CN"/>
+        </w:rPr>
+        <w:t>实词：拆字组词</w:t>
+      </w:r>
+    </w:p>
+    <w:p>
+      <w:pPr>
+        <w:rPr>
+          <w:rFonts w:hint="eastAsia"/>
+          <w:lang w:val="en-US" w:eastAsia="zh-CN"/>
+        </w:rPr>
+      </w:pPr>
+      <w:r>
+        <w:rPr>
+          <w:rFonts w:hint="eastAsia"/>
+          <w:lang w:val="en-US" w:eastAsia="zh-CN"/>
+        </w:rPr>
+        <w:t>成语：字形或语义拆分</w:t>
+      </w:r>
+    </w:p>
+    <w:p>
+      <w:pPr>
+        <w:rPr>
+          <w:rFonts w:hint="eastAsia"/>
+          <w:lang w:val="en-US" w:eastAsia="zh-CN"/>
+        </w:rPr>
+      </w:pPr>
+      <w:r>
+        <w:rPr>
+          <w:rFonts w:hint="eastAsia"/>
+          <w:lang w:val="en-US" w:eastAsia="zh-CN"/>
+        </w:rPr>
+        <w:t>例如：</w:t>
+      </w:r>
+    </w:p>
+    <w:p>
+      <w:pPr>
+        <w:rPr>
+          <w:rFonts w:hint="eastAsia"/>
+          <w:lang w:val="en-US" w:eastAsia="zh-CN"/>
+        </w:rPr>
+      </w:pPr>
+      <w:r>
+        <w:rPr>
+          <w:rFonts w:hint="eastAsia"/>
+          <w:lang w:val="en-US" w:eastAsia="zh-CN"/>
+        </w:rPr>
+        <w:t>残存、残留、保存</w:t>
+      </w:r>
+    </w:p>
+    <w:p>
+      <w:pPr>
+        <w:rPr>
+          <w:rFonts w:hint="eastAsia"/>
+          <w:lang w:val="en-US" w:eastAsia="zh-CN"/>
+        </w:rPr>
+      </w:pPr>
+      <w:r>
+        <w:rPr>
+          <w:rFonts w:hint="eastAsia"/>
+          <w:lang w:val="en-US" w:eastAsia="zh-CN"/>
+        </w:rPr>
+        <w:t>感悟、感受、领悟</w:t>
+      </w:r>
+    </w:p>
+    <w:p>
+      <w:pPr>
+        <w:rPr>
+          <w:rFonts w:hint="default"/>
+          <w:lang w:val="en-US" w:eastAsia="zh-CN"/>
+        </w:rPr>
+      </w:pPr>
+      <w:r>
+        <w:rPr>
+          <w:rFonts w:hint="eastAsia"/>
+          <w:lang w:val="en-US" w:eastAsia="zh-CN"/>
+        </w:rPr>
+        <w:t>历久弥新、长盛不衰、推陈出新</w:t>
+      </w:r>
+    </w:p>
+    <w:p>
+      <w:pPr>
+        <w:rPr>
+          <w:rFonts w:hint="default"/>
+          <w:lang w:val="en-US" w:eastAsia="zh-CN"/>
+        </w:rPr>
+      </w:pPr>
+      <w:r>
+        <w:rPr>
+          <w:rFonts w:hint="eastAsia"/>
+          <w:lang w:val="en-US" w:eastAsia="zh-CN"/>
+        </w:rPr>
+        <w:t>因势利导、顺势而为、因地制宜</w:t>
+      </w:r>
+    </w:p>
+    <w:p>
+      <w:pPr>
+        <w:rPr>
+          <w:rFonts w:hint="default"/>
+          <w:lang w:val="en-US" w:eastAsia="zh-CN"/>
+        </w:rPr>
+      </w:pPr>
+      <w:r>
+        <w:rPr>
+          <w:rFonts w:hint="eastAsia"/>
+          <w:lang w:val="en-US" w:eastAsia="zh-CN"/>
+        </w:rPr>
+        <w:t>大有可为、大有裨益、不可或缺</w:t>
+      </w:r>
       <w:bookmarkStart w:id="0" w:name="_GoBack"/>
       <w:bookmarkEnd w:id="0"/>
+    </w:p>
+    <w:p>
+      <w:pPr>
+        <w:rPr>
+          <w:rFonts w:hint="eastAsia"/>
+          <w:lang w:val="en-US" w:eastAsia="zh-CN"/>
+        </w:rPr>
+      </w:pPr>
+    </w:p>
+    <w:p>
+      <w:pPr>
+        <w:rPr>
+          <w:rFonts w:hint="default"/>
+          <w:lang w:val="en-US" w:eastAsia="zh-CN"/>
+        </w:rPr>
+      </w:pPr>
     </w:p>
     <w:p>
       <w:pPr>

--- a/逻辑填空.docx
+++ b/逻辑填空.docx
@@ -630,6 +630,321 @@
           <w:lang w:val="en-US" w:eastAsia="zh-CN"/>
         </w:rPr>
         <w:tab/>
+      </w:r>
+      <w:r>
+        <w:rPr>
+          <w:rFonts w:hint="eastAsia"/>
+          <w:lang w:val="en-US" w:eastAsia="zh-CN"/>
+        </w:rPr>
+        <w:tab/>
+      </w:r>
+      <w:r>
+        <w:rPr>
+          <w:rFonts w:hint="eastAsia"/>
+          <w:lang w:val="en-US" w:eastAsia="zh-CN"/>
+        </w:rPr>
+        <w:t>因此、可以说/可谓、这无疑是、这无异于、这可以理解为</w:t>
+      </w:r>
+    </w:p>
+    <w:p>
+      <w:pPr>
+        <w:rPr>
+          <w:rFonts w:hint="eastAsia"/>
+          <w:lang w:val="en-US" w:eastAsia="zh-CN"/>
+        </w:rPr>
+      </w:pPr>
+      <w:r>
+        <w:rPr>
+          <w:rFonts w:hint="eastAsia"/>
+          <w:lang w:val="en-US" w:eastAsia="zh-CN"/>
+        </w:rPr>
+        <w:t>标点符号：冒号、破折号</w:t>
+      </w:r>
+    </w:p>
+    <w:p>
+      <w:pPr>
+        <w:rPr>
+          <w:rFonts w:hint="eastAsia"/>
+          <w:lang w:val="en-US" w:eastAsia="zh-CN"/>
+        </w:rPr>
+      </w:pPr>
+      <w:r>
+        <w:rPr>
+          <w:rFonts w:hint="eastAsia"/>
+          <w:lang w:val="en-US" w:eastAsia="zh-CN"/>
+        </w:rPr>
+        <w:t>无标志</w:t>
+      </w:r>
+    </w:p>
+    <w:p>
+      <w:pPr>
+        <w:rPr>
+          <w:rFonts w:hint="eastAsia"/>
+          <w:lang w:val="en-US" w:eastAsia="zh-CN"/>
+        </w:rPr>
+      </w:pPr>
+      <w:r>
+        <w:rPr>
+          <w:rFonts w:hint="eastAsia"/>
+          <w:lang w:val="en-US" w:eastAsia="zh-CN"/>
+        </w:rPr>
+        <w:t>通过前后分句对横线内容进行解释说明</w:t>
+      </w:r>
+    </w:p>
+    <w:p>
+      <w:pPr>
+        <w:rPr>
+          <w:rFonts w:hint="eastAsia"/>
+          <w:lang w:val="en-US" w:eastAsia="zh-CN"/>
+        </w:rPr>
+      </w:pPr>
+      <w:r>
+        <w:rPr>
+          <w:rFonts w:hint="eastAsia"/>
+          <w:lang w:val="en-US" w:eastAsia="zh-CN"/>
+        </w:rPr>
+        <w:t>【选项技巧之优选语义丰富项】</w:t>
+      </w:r>
+    </w:p>
+    <w:p>
+      <w:pPr>
+        <w:rPr>
+          <w:rFonts w:hint="eastAsia"/>
+          <w:lang w:val="en-US" w:eastAsia="zh-CN"/>
+        </w:rPr>
+      </w:pPr>
+      <w:r>
+        <w:rPr>
+          <w:rFonts w:hint="eastAsia"/>
+          <w:lang w:val="en-US" w:eastAsia="zh-CN"/>
+        </w:rPr>
+        <w:t>实词：拆字组词</w:t>
+      </w:r>
+    </w:p>
+    <w:p>
+      <w:pPr>
+        <w:rPr>
+          <w:rFonts w:hint="eastAsia"/>
+          <w:lang w:val="en-US" w:eastAsia="zh-CN"/>
+        </w:rPr>
+      </w:pPr>
+      <w:r>
+        <w:rPr>
+          <w:rFonts w:hint="eastAsia"/>
+          <w:lang w:val="en-US" w:eastAsia="zh-CN"/>
+        </w:rPr>
+        <w:t>成语：字形或语义拆分</w:t>
+      </w:r>
+    </w:p>
+    <w:p>
+      <w:pPr>
+        <w:rPr>
+          <w:rFonts w:hint="eastAsia"/>
+          <w:lang w:val="en-US" w:eastAsia="zh-CN"/>
+        </w:rPr>
+      </w:pPr>
+      <w:r>
+        <w:rPr>
+          <w:rFonts w:hint="eastAsia"/>
+          <w:lang w:val="en-US" w:eastAsia="zh-CN"/>
+        </w:rPr>
+        <w:t>例如：</w:t>
+      </w:r>
+    </w:p>
+    <w:p>
+      <w:pPr>
+        <w:rPr>
+          <w:rFonts w:hint="eastAsia"/>
+          <w:lang w:val="en-US" w:eastAsia="zh-CN"/>
+        </w:rPr>
+      </w:pPr>
+      <w:r>
+        <w:rPr>
+          <w:rFonts w:hint="eastAsia"/>
+          <w:lang w:val="en-US" w:eastAsia="zh-CN"/>
+        </w:rPr>
+        <w:t>残存、残留、保存</w:t>
+      </w:r>
+    </w:p>
+    <w:p>
+      <w:pPr>
+        <w:rPr>
+          <w:rFonts w:hint="eastAsia"/>
+          <w:lang w:val="en-US" w:eastAsia="zh-CN"/>
+        </w:rPr>
+      </w:pPr>
+      <w:r>
+        <w:rPr>
+          <w:rFonts w:hint="eastAsia"/>
+          <w:lang w:val="en-US" w:eastAsia="zh-CN"/>
+        </w:rPr>
+        <w:t>感悟、感受、领悟</w:t>
+      </w:r>
+    </w:p>
+    <w:p>
+      <w:pPr>
+        <w:rPr>
+          <w:rFonts w:hint="default"/>
+          <w:lang w:val="en-US" w:eastAsia="zh-CN"/>
+        </w:rPr>
+      </w:pPr>
+      <w:r>
+        <w:rPr>
+          <w:rFonts w:hint="eastAsia"/>
+          <w:lang w:val="en-US" w:eastAsia="zh-CN"/>
+        </w:rPr>
+        <w:t>历久弥新、长盛不衰、推陈出新</w:t>
+      </w:r>
+    </w:p>
+    <w:p>
+      <w:pPr>
+        <w:rPr>
+          <w:rFonts w:hint="default"/>
+          <w:lang w:val="en-US" w:eastAsia="zh-CN"/>
+        </w:rPr>
+      </w:pPr>
+      <w:r>
+        <w:rPr>
+          <w:rFonts w:hint="eastAsia"/>
+          <w:lang w:val="en-US" w:eastAsia="zh-CN"/>
+        </w:rPr>
+        <w:t>因势利导、顺势而为、因地制宜</w:t>
+      </w:r>
+    </w:p>
+    <w:p>
+      <w:pPr>
+        <w:rPr>
+          <w:rFonts w:hint="default"/>
+          <w:lang w:val="en-US" w:eastAsia="zh-CN"/>
+        </w:rPr>
+      </w:pPr>
+      <w:r>
+        <w:rPr>
+          <w:rFonts w:hint="eastAsia"/>
+          <w:lang w:val="en-US" w:eastAsia="zh-CN"/>
+        </w:rPr>
+        <w:t>大有可为、大有裨益、不可或缺</w:t>
+      </w:r>
+    </w:p>
+    <w:p>
+      <w:pPr>
+        <w:rPr>
+          <w:rFonts w:hint="eastAsia"/>
+          <w:lang w:val="en-US" w:eastAsia="zh-CN"/>
+        </w:rPr>
+      </w:pPr>
+    </w:p>
+    <w:p>
+      <w:pPr>
+        <w:rPr>
+          <w:rFonts w:hint="eastAsia"/>
+          <w:lang w:val="en-US" w:eastAsia="zh-CN"/>
+        </w:rPr>
+      </w:pPr>
+      <w:r>
+        <w:rPr>
+          <w:rFonts w:hint="eastAsia"/>
+          <w:lang w:val="en-US" w:eastAsia="zh-CN"/>
+        </w:rPr>
+        <w:t>【高频考点之主题词对应】</w:t>
+      </w:r>
+    </w:p>
+    <w:p>
+      <w:pPr>
+        <w:rPr>
+          <w:rFonts w:hint="eastAsia"/>
+          <w:lang w:val="en-US" w:eastAsia="zh-CN"/>
+        </w:rPr>
+      </w:pPr>
+      <w:r>
+        <w:rPr>
+          <w:rFonts w:hint="eastAsia"/>
+          <w:lang w:val="en-US" w:eastAsia="zh-CN"/>
+        </w:rPr>
+        <w:t>主题词：一句话/文段谈论的核心话题</w:t>
+      </w:r>
+    </w:p>
+    <w:p>
+      <w:pPr>
+        <w:rPr>
+          <w:rFonts w:hint="eastAsia"/>
+          <w:lang w:val="en-US" w:eastAsia="zh-CN"/>
+        </w:rPr>
+      </w:pPr>
+      <w:r>
+        <w:rPr>
+          <w:rFonts w:hint="eastAsia"/>
+          <w:lang w:val="en-US" w:eastAsia="zh-CN"/>
+        </w:rPr>
+        <w:t>解题必会技：所填词语与文段核心话题形成对应（择优）</w:t>
+      </w:r>
+    </w:p>
+    <w:p>
+      <w:pPr>
+        <w:rPr>
+          <w:rFonts w:hint="eastAsia"/>
+          <w:lang w:val="en-US" w:eastAsia="zh-CN"/>
+        </w:rPr>
+      </w:pPr>
+    </w:p>
+    <w:p>
+      <w:pPr>
+        <w:rPr>
+          <w:rFonts w:hint="eastAsia"/>
+          <w:lang w:val="en-US" w:eastAsia="zh-CN"/>
+        </w:rPr>
+      </w:pPr>
+      <w:r>
+        <w:rPr>
+          <w:rFonts w:hint="eastAsia"/>
+          <w:lang w:val="en-US" w:eastAsia="zh-CN"/>
+        </w:rPr>
+        <w:t>【高频考点之形象表达对应】</w:t>
+      </w:r>
+    </w:p>
+    <w:p>
+      <w:pPr>
+        <w:rPr>
+          <w:rFonts w:hint="eastAsia"/>
+          <w:lang w:val="en-US" w:eastAsia="zh-CN"/>
+        </w:rPr>
+      </w:pPr>
+      <w:r>
+        <w:rPr>
+          <w:rFonts w:hint="eastAsia"/>
+          <w:lang w:val="en-US" w:eastAsia="zh-CN"/>
+        </w:rPr>
+        <w:t>形象表达：横线前后出现比喻、拟人等修辞手法</w:t>
+      </w:r>
+    </w:p>
+    <w:p>
+      <w:pPr>
+        <w:rPr>
+          <w:rFonts w:hint="eastAsia"/>
+          <w:lang w:val="en-US" w:eastAsia="zh-CN"/>
+        </w:rPr>
+      </w:pPr>
+      <w:r>
+        <w:rPr>
+          <w:rFonts w:hint="eastAsia"/>
+          <w:lang w:val="en-US" w:eastAsia="zh-CN"/>
+        </w:rPr>
+        <w:t>标志词：比如、有如、就像、类似、有异曲同工之妙</w:t>
+      </w:r>
+    </w:p>
+    <w:p>
+      <w:pPr>
+        <w:rPr>
+          <w:rFonts w:hint="eastAsia"/>
+          <w:lang w:val="en-US" w:eastAsia="zh-CN"/>
+        </w:rPr>
+      </w:pPr>
+      <w:r>
+        <w:rPr>
+          <w:rFonts w:hint="eastAsia"/>
+          <w:lang w:val="en-US" w:eastAsia="zh-CN"/>
+        </w:rPr>
+        <w:tab/>
         <w:t/>
       </w:r>
       <w:r>
@@ -638,142 +953,135 @@
           <w:lang w:val="en-US" w:eastAsia="zh-CN"/>
         </w:rPr>
         <w:tab/>
-        <w:t>因此、可以说/可谓、这无疑是、这无异于、这可以理解为</w:t>
-      </w:r>
-    </w:p>
-    <w:p>
-      <w:pPr>
-        <w:rPr>
-          <w:rFonts w:hint="eastAsia"/>
-          <w:lang w:val="en-US" w:eastAsia="zh-CN"/>
-        </w:rPr>
-      </w:pPr>
-      <w:r>
-        <w:rPr>
-          <w:rFonts w:hint="eastAsia"/>
-          <w:lang w:val="en-US" w:eastAsia="zh-CN"/>
-        </w:rPr>
-        <w:t>标点符号：冒号、破折号</w:t>
-      </w:r>
-    </w:p>
-    <w:p>
-      <w:pPr>
-        <w:rPr>
-          <w:rFonts w:hint="eastAsia"/>
-          <w:lang w:val="en-US" w:eastAsia="zh-CN"/>
-        </w:rPr>
-      </w:pPr>
-      <w:r>
-        <w:rPr>
-          <w:rFonts w:hint="eastAsia"/>
-          <w:lang w:val="en-US" w:eastAsia="zh-CN"/>
-        </w:rPr>
-        <w:t>无标志</w:t>
-      </w:r>
-    </w:p>
-    <w:p>
-      <w:pPr>
-        <w:rPr>
-          <w:rFonts w:hint="eastAsia"/>
-          <w:lang w:val="en-US" w:eastAsia="zh-CN"/>
-        </w:rPr>
-      </w:pPr>
-      <w:r>
-        <w:rPr>
-          <w:rFonts w:hint="eastAsia"/>
-          <w:lang w:val="en-US" w:eastAsia="zh-CN"/>
-        </w:rPr>
-        <w:t>通过前后分句对横线内容进行解释说明</w:t>
-      </w:r>
-    </w:p>
-    <w:p>
-      <w:pPr>
-        <w:rPr>
-          <w:rFonts w:hint="eastAsia"/>
-          <w:lang w:val="en-US" w:eastAsia="zh-CN"/>
-        </w:rPr>
-      </w:pPr>
-      <w:r>
-        <w:rPr>
-          <w:rFonts w:hint="eastAsia"/>
-          <w:lang w:val="en-US" w:eastAsia="zh-CN"/>
-        </w:rPr>
-        <w:t>【选项技巧之优选语义丰富项】</w:t>
-      </w:r>
-    </w:p>
-    <w:p>
-      <w:pPr>
-        <w:rPr>
-          <w:rFonts w:hint="eastAsia"/>
-          <w:lang w:val="en-US" w:eastAsia="zh-CN"/>
-        </w:rPr>
-      </w:pPr>
-      <w:r>
-        <w:rPr>
-          <w:rFonts w:hint="eastAsia"/>
-          <w:lang w:val="en-US" w:eastAsia="zh-CN"/>
-        </w:rPr>
-        <w:t>实词：拆字组词</w:t>
-      </w:r>
-    </w:p>
-    <w:p>
-      <w:pPr>
-        <w:rPr>
-          <w:rFonts w:hint="eastAsia"/>
-          <w:lang w:val="en-US" w:eastAsia="zh-CN"/>
-        </w:rPr>
-      </w:pPr>
-      <w:r>
-        <w:rPr>
-          <w:rFonts w:hint="eastAsia"/>
-          <w:lang w:val="en-US" w:eastAsia="zh-CN"/>
-        </w:rPr>
-        <w:t>成语：字形或语义拆分</w:t>
-      </w:r>
-    </w:p>
-    <w:p>
-      <w:pPr>
-        <w:rPr>
-          <w:rFonts w:hint="eastAsia"/>
-          <w:lang w:val="en-US" w:eastAsia="zh-CN"/>
-        </w:rPr>
-      </w:pPr>
-      <w:r>
-        <w:rPr>
-          <w:rFonts w:hint="eastAsia"/>
-          <w:lang w:val="en-US" w:eastAsia="zh-CN"/>
-        </w:rPr>
-        <w:t>例如：</w:t>
-      </w:r>
-    </w:p>
-    <w:p>
-      <w:pPr>
-        <w:rPr>
-          <w:rFonts w:hint="eastAsia"/>
-          <w:lang w:val="en-US" w:eastAsia="zh-CN"/>
-        </w:rPr>
-      </w:pPr>
-      <w:r>
-        <w:rPr>
-          <w:rFonts w:hint="eastAsia"/>
-          <w:lang w:val="en-US" w:eastAsia="zh-CN"/>
-        </w:rPr>
-        <w:t>残存、残留、保存</w:t>
-      </w:r>
-    </w:p>
-    <w:p>
-      <w:pPr>
-        <w:rPr>
-          <w:rFonts w:hint="eastAsia"/>
-          <w:lang w:val="en-US" w:eastAsia="zh-CN"/>
-        </w:rPr>
-      </w:pPr>
-      <w:r>
-        <w:rPr>
-          <w:rFonts w:hint="eastAsia"/>
-          <w:lang w:val="en-US" w:eastAsia="zh-CN"/>
-        </w:rPr>
-        <w:t>感悟、感受、领悟</w:t>
+        <w:t>历史的长河、市场大潮、研究热潮、产业赛道、买房道路</w:t>
+      </w:r>
+    </w:p>
+    <w:p>
+      <w:pPr>
+        <w:rPr>
+          <w:rFonts w:hint="eastAsia"/>
+          <w:lang w:val="en-US" w:eastAsia="zh-CN"/>
+        </w:rPr>
+      </w:pPr>
+      <w:r>
+        <w:rPr>
+          <w:rFonts w:hint="eastAsia"/>
+          <w:lang w:val="en-US" w:eastAsia="zh-CN"/>
+        </w:rPr>
+        <w:t>解题必会技：所填词语与形象表达的词语形成对应（择优）</w:t>
+      </w:r>
+    </w:p>
+    <w:p>
+      <w:pPr>
+        <w:rPr>
+          <w:rFonts w:hint="eastAsia"/>
+          <w:lang w:val="en-US" w:eastAsia="zh-CN"/>
+        </w:rPr>
+      </w:pPr>
+      <w:r>
+        <w:rPr>
+          <w:rFonts w:hint="eastAsia"/>
+          <w:lang w:val="en-US" w:eastAsia="zh-CN"/>
+        </w:rPr>
+        <w:t>交相辉映：互相映照，形容光、色彩</w:t>
+      </w:r>
+    </w:p>
+    <w:p>
+      <w:pPr>
+        <w:rPr>
+          <w:rFonts w:hint="eastAsia"/>
+          <w:lang w:val="en-US" w:eastAsia="zh-CN"/>
+        </w:rPr>
+      </w:pPr>
+      <w:r>
+        <w:rPr>
+          <w:rFonts w:hint="eastAsia"/>
+          <w:lang w:val="en-US" w:eastAsia="zh-CN"/>
+        </w:rPr>
+        <w:t>相映成趣：相互衬托很有趣，侧重有趣</w:t>
+      </w:r>
+    </w:p>
+    <w:p>
+      <w:pPr>
+        <w:rPr>
+          <w:rFonts w:hint="eastAsia"/>
+          <w:lang w:val="en-US" w:eastAsia="zh-CN"/>
+        </w:rPr>
+      </w:pPr>
+    </w:p>
+    <w:p>
+      <w:pPr>
+        <w:rPr>
+          <w:rFonts w:hint="eastAsia"/>
+          <w:lang w:val="en-US" w:eastAsia="zh-CN"/>
+        </w:rPr>
+      </w:pPr>
+      <w:r>
+        <w:rPr>
+          <w:rFonts w:hint="eastAsia"/>
+          <w:lang w:val="en-US" w:eastAsia="zh-CN"/>
+        </w:rPr>
+        <w:t>【高频考点之完整语句对应】</w:t>
+      </w:r>
+    </w:p>
+    <w:p>
+      <w:pPr>
+        <w:rPr>
+          <w:rFonts w:hint="eastAsia"/>
+          <w:lang w:val="en-US" w:eastAsia="zh-CN"/>
+        </w:rPr>
+      </w:pPr>
+      <w:r>
+        <w:rPr>
+          <w:rFonts w:hint="eastAsia"/>
+          <w:lang w:val="en-US" w:eastAsia="zh-CN"/>
+        </w:rPr>
+        <w:t>完整语句：文段中出现没有挖空的语句</w:t>
+      </w:r>
+    </w:p>
+    <w:p>
+      <w:pPr>
+        <w:rPr>
+          <w:rFonts w:hint="eastAsia"/>
+          <w:lang w:val="en-US" w:eastAsia="zh-CN"/>
+        </w:rPr>
+      </w:pPr>
+      <w:r>
+        <w:rPr>
+          <w:rFonts w:hint="eastAsia"/>
+          <w:lang w:val="en-US" w:eastAsia="zh-CN"/>
+        </w:rPr>
+        <w:t>解题必会技：所填词语与完整语句的内容形成对应（择优）</w:t>
+      </w:r>
+    </w:p>
+    <w:p>
+      <w:pPr>
+        <w:rPr>
+          <w:rFonts w:hint="eastAsia"/>
+          <w:lang w:val="en-US" w:eastAsia="zh-CN"/>
+        </w:rPr>
+      </w:pPr>
+      <w:r>
+        <w:rPr>
+          <w:rFonts w:hint="eastAsia"/>
+          <w:lang w:val="en-US" w:eastAsia="zh-CN"/>
+        </w:rPr>
+        <w:t>不分轩轾：不分高下、轻重</w:t>
+      </w:r>
+    </w:p>
+    <w:p>
+      <w:pPr>
+        <w:rPr>
+          <w:rFonts w:hint="eastAsia"/>
+          <w:lang w:val="en-US" w:eastAsia="zh-CN"/>
+        </w:rPr>
+      </w:pPr>
+      <w:r>
+        <w:rPr>
+          <w:rFonts w:hint="eastAsia"/>
+          <w:lang w:val="en-US" w:eastAsia="zh-CN"/>
+        </w:rPr>
+        <w:t>不分畛域：不分界限、范围</w:t>
       </w:r>
     </w:p>
     <w:p>
@@ -788,48 +1096,10 @@
           <w:rFonts w:hint="eastAsia"/>
           <w:lang w:val="en-US" w:eastAsia="zh-CN"/>
         </w:rPr>
-        <w:t>历久弥新、长盛不衰、推陈出新</w:t>
-      </w:r>
-    </w:p>
-    <w:p>
-      <w:pPr>
-        <w:rPr>
-          <w:rFonts w:hint="default"/>
-          <w:lang w:val="en-US" w:eastAsia="zh-CN"/>
-        </w:rPr>
-      </w:pPr>
-      <w:r>
-        <w:rPr>
-          <w:rFonts w:hint="eastAsia"/>
-          <w:lang w:val="en-US" w:eastAsia="zh-CN"/>
-        </w:rPr>
-        <w:t>因势利导、顺势而为、因地制宜</w:t>
-      </w:r>
-    </w:p>
-    <w:p>
-      <w:pPr>
-        <w:rPr>
-          <w:rFonts w:hint="default"/>
-          <w:lang w:val="en-US" w:eastAsia="zh-CN"/>
-        </w:rPr>
-      </w:pPr>
-      <w:r>
-        <w:rPr>
-          <w:rFonts w:hint="eastAsia"/>
-          <w:lang w:val="en-US" w:eastAsia="zh-CN"/>
-        </w:rPr>
-        <w:t>大有可为、大有裨益、不可或缺</w:t>
+        <w:t>不爽毫厘：一点不差</w:t>
       </w:r>
       <w:bookmarkStart w:id="0" w:name="_GoBack"/>
       <w:bookmarkEnd w:id="0"/>
-    </w:p>
-    <w:p>
-      <w:pPr>
-        <w:rPr>
-          <w:rFonts w:hint="eastAsia"/>
-          <w:lang w:val="en-US" w:eastAsia="zh-CN"/>
-        </w:rPr>
-      </w:pPr>
     </w:p>
     <w:p>
       <w:pPr>
@@ -932,7 +1202,7 @@
     <w:lsdException w:qFormat="1" w:unhideWhenUsed="0" w:uiPriority="0" w:semiHidden="0" w:name="Title"/>
     <w:lsdException w:unhideWhenUsed="0" w:uiPriority="0" w:semiHidden="0" w:name="Closing"/>
     <w:lsdException w:unhideWhenUsed="0" w:uiPriority="0" w:semiHidden="0" w:name="Signature"/>
-    <w:lsdException w:unhideWhenUsed="0" w:uiPriority="0" w:name="Default Paragraph Font"/>
+    <w:lsdException w:qFormat="1" w:unhideWhenUsed="0" w:uiPriority="0" w:name="Default Paragraph Font"/>
     <w:lsdException w:unhideWhenUsed="0" w:uiPriority="0" w:semiHidden="0" w:name="Body Text"/>
     <w:lsdException w:unhideWhenUsed="0" w:uiPriority="0" w:semiHidden="0" w:name="Body Text Indent"/>
     <w:lsdException w:unhideWhenUsed="0" w:uiPriority="0" w:semiHidden="0" w:name="List Continue"/>
@@ -970,7 +1240,7 @@
     <w:lsdException w:unhideWhenUsed="0" w:uiPriority="0" w:semiHidden="0" w:name="HTML Sample"/>
     <w:lsdException w:unhideWhenUsed="0" w:uiPriority="0" w:semiHidden="0" w:name="HTML Typewriter"/>
     <w:lsdException w:unhideWhenUsed="0" w:uiPriority="0" w:semiHidden="0" w:name="HTML Variable"/>
-    <w:lsdException w:unhideWhenUsed="0" w:uiPriority="0" w:name="Normal Table"/>
+    <w:lsdException w:qFormat="1" w:unhideWhenUsed="0" w:uiPriority="0" w:name="Normal Table"/>
     <w:lsdException w:unhideWhenUsed="0" w:uiPriority="0" w:semiHidden="0" w:name="annotation subject"/>
     <w:lsdException w:unhideWhenUsed="0" w:uiPriority="0" w:semiHidden="0" w:name="Table Simple 1"/>
     <w:lsdException w:unhideWhenUsed="0" w:uiPriority="0" w:semiHidden="0" w:name="Table Simple 2"/>
@@ -1135,11 +1405,13 @@
   <w:style w:type="character" w:default="1" w:styleId="3">
     <w:name w:val="Default Paragraph Font"/>
     <w:semiHidden/>
+    <w:qFormat/>
     <w:uiPriority w:val="0"/>
   </w:style>
   <w:style w:type="table" w:default="1" w:styleId="2">
     <w:name w:val="Normal Table"/>
     <w:semiHidden/>
+    <w:qFormat/>
     <w:uiPriority w:val="0"/>
     <w:tblPr>
       <w:tblCellMar>

--- a/逻辑填空.docx
+++ b/逻辑填空.docx
@@ -945,7 +945,6 @@
           <w:lang w:val="en-US" w:eastAsia="zh-CN"/>
         </w:rPr>
         <w:tab/>
-        <w:t/>
       </w:r>
       <w:r>
         <w:rPr>
@@ -953,6 +952,12 @@
           <w:lang w:val="en-US" w:eastAsia="zh-CN"/>
         </w:rPr>
         <w:tab/>
+      </w:r>
+      <w:r>
+        <w:rPr>
+          <w:rFonts w:hint="eastAsia"/>
+          <w:lang w:val="en-US" w:eastAsia="zh-CN"/>
+        </w:rPr>
         <w:t>历史的长河、市场大潮、研究热潮、产业赛道、买房道路</w:t>
       </w:r>
     </w:p>
@@ -1097,25 +1102,197 @@
           <w:lang w:val="en-US" w:eastAsia="zh-CN"/>
         </w:rPr>
         <w:t>不爽毫厘：一点不差</w:t>
+      </w:r>
+    </w:p>
+    <w:p>
+      <w:pPr>
+        <w:rPr>
+          <w:rFonts w:hint="default"/>
+          <w:lang w:val="en-US" w:eastAsia="zh-CN"/>
+        </w:rPr>
+      </w:pPr>
+    </w:p>
+    <w:p>
+      <w:pPr>
+        <w:rPr>
+          <w:rFonts w:hint="eastAsia"/>
+          <w:lang w:val="en-US" w:eastAsia="zh-CN"/>
+        </w:rPr>
+      </w:pPr>
+      <w:r>
+        <w:rPr>
+          <w:rFonts w:hint="eastAsia"/>
+          <w:lang w:val="en-US" w:eastAsia="zh-CN"/>
+        </w:rPr>
+        <w:t>【提示】如何对比择优？</w:t>
+      </w:r>
+    </w:p>
+    <w:p>
+      <w:pPr>
+        <w:rPr>
+          <w:rFonts w:hint="eastAsia"/>
+          <w:lang w:val="en-US" w:eastAsia="zh-CN"/>
+        </w:rPr>
+      </w:pPr>
+      <w:r>
+        <w:rPr>
+          <w:rFonts w:hint="eastAsia"/>
+          <w:lang w:val="en-US" w:eastAsia="zh-CN"/>
+        </w:rPr>
+        <w:t>一、文段线索择优</w:t>
+      </w:r>
+    </w:p>
+    <w:p>
+      <w:pPr>
+        <w:rPr>
+          <w:rFonts w:hint="eastAsia"/>
+          <w:lang w:val="en-US" w:eastAsia="zh-CN"/>
+        </w:rPr>
+      </w:pPr>
+      <w:r>
+        <w:rPr>
+          <w:rFonts w:hint="eastAsia"/>
+          <w:lang w:val="en-US" w:eastAsia="zh-CN"/>
+        </w:rPr>
+        <w:t>1.与主题更契合，更容易形成搭配的，优选</w:t>
+      </w:r>
+    </w:p>
+    <w:p>
+      <w:pPr>
+        <w:rPr>
+          <w:rFonts w:hint="eastAsia"/>
+          <w:lang w:val="en-US" w:eastAsia="zh-CN"/>
+        </w:rPr>
+      </w:pPr>
+      <w:r>
+        <w:rPr>
+          <w:rFonts w:hint="eastAsia"/>
+          <w:lang w:val="en-US" w:eastAsia="zh-CN"/>
+        </w:rPr>
+        <w:t>耐药细菌--致命；治病--无力回天；文化遗产--保护</w:t>
+      </w:r>
+    </w:p>
+    <w:p>
+      <w:pPr>
+        <w:rPr>
+          <w:rFonts w:hint="eastAsia"/>
+          <w:lang w:val="en-US" w:eastAsia="zh-CN"/>
+        </w:rPr>
+      </w:pPr>
+      <w:r>
+        <w:rPr>
+          <w:rFonts w:hint="eastAsia"/>
+          <w:lang w:val="en-US" w:eastAsia="zh-CN"/>
+        </w:rPr>
+        <w:t>2.能够构成形象对应的，优选</w:t>
+      </w:r>
+    </w:p>
+    <w:p>
+      <w:pPr>
+        <w:rPr>
+          <w:rFonts w:hint="eastAsia"/>
+          <w:lang w:val="en-US" w:eastAsia="zh-CN"/>
+        </w:rPr>
+      </w:pPr>
+      <w:r>
+        <w:rPr>
+          <w:rFonts w:hint="eastAsia"/>
+          <w:lang w:val="en-US" w:eastAsia="zh-CN"/>
+        </w:rPr>
+        <w:t>水--源头，长河，大潮；路--分道扬镳，另辟蹊径，狭路相逢</w:t>
+      </w:r>
+    </w:p>
+    <w:p>
+      <w:pPr>
+        <w:rPr>
+          <w:rFonts w:hint="eastAsia"/>
+          <w:lang w:val="en-US" w:eastAsia="zh-CN"/>
+        </w:rPr>
+      </w:pPr>
+      <w:r>
+        <w:rPr>
+          <w:rFonts w:hint="eastAsia"/>
+          <w:lang w:val="en-US" w:eastAsia="zh-CN"/>
+        </w:rPr>
+        <w:t>3.能够与完整语句构成对应的优选</w:t>
+      </w:r>
+    </w:p>
+    <w:p>
+      <w:pPr>
+        <w:rPr>
+          <w:rFonts w:hint="eastAsia"/>
+          <w:lang w:val="en-US" w:eastAsia="zh-CN"/>
+        </w:rPr>
+      </w:pPr>
+      <w:r>
+        <w:rPr>
+          <w:rFonts w:hint="eastAsia"/>
+          <w:lang w:val="en-US" w:eastAsia="zh-CN"/>
+        </w:rPr>
+        <w:t>长期的渐进过程--循序渐进；科技发展的高峰，双峰对峙--登峰造极</w:t>
+      </w:r>
+    </w:p>
+    <w:p>
+      <w:pPr>
+        <w:rPr>
+          <w:rFonts w:hint="eastAsia"/>
+          <w:lang w:val="en-US" w:eastAsia="zh-CN"/>
+        </w:rPr>
+      </w:pPr>
+      <w:r>
+        <w:rPr>
+          <w:rFonts w:hint="eastAsia"/>
+          <w:lang w:val="en-US" w:eastAsia="zh-CN"/>
+        </w:rPr>
+        <w:t>二、选项对比择优</w:t>
+      </w:r>
+    </w:p>
+    <w:p>
+      <w:pPr>
+        <w:rPr>
+          <w:rFonts w:hint="eastAsia"/>
+          <w:lang w:val="en-US" w:eastAsia="zh-CN"/>
+        </w:rPr>
+      </w:pPr>
+      <w:r>
+        <w:rPr>
+          <w:rFonts w:hint="eastAsia"/>
+          <w:lang w:val="en-US" w:eastAsia="zh-CN"/>
+        </w:rPr>
+        <w:t>1.选项出现2:2设置，可分组排除一对；有一组经常配套考查的成语出现，正确答案在这二者之间的几率较高</w:t>
+      </w:r>
+    </w:p>
+    <w:p>
+      <w:pPr>
+        <w:rPr>
+          <w:rFonts w:hint="eastAsia"/>
+          <w:lang w:val="en-US" w:eastAsia="zh-CN"/>
+        </w:rPr>
+      </w:pPr>
+      <w:r>
+        <w:rPr>
+          <w:rFonts w:hint="eastAsia"/>
+          <w:lang w:val="en-US" w:eastAsia="zh-CN"/>
+        </w:rPr>
+        <w:t>2.选项出现1:3设置，孤立无援项作为正确答案的几率不高</w:t>
+      </w:r>
+    </w:p>
+    <w:p>
+      <w:pPr>
+        <w:rPr>
+          <w:rFonts w:hint="default"/>
+          <w:lang w:val="en-US" w:eastAsia="zh-CN"/>
+        </w:rPr>
+      </w:pPr>
+      <w:r>
+        <w:rPr>
+          <w:rFonts w:hint="eastAsia"/>
+          <w:lang w:val="en-US" w:eastAsia="zh-CN"/>
+        </w:rPr>
+        <w:t>3.在都正确的前提下，A=B+C的语义丰富项被选中的几率较高</w:t>
       </w:r>
       <w:bookmarkStart w:id="0" w:name="_GoBack"/>
       <w:bookmarkEnd w:id="0"/>
-    </w:p>
-    <w:p>
-      <w:pPr>
-        <w:rPr>
-          <w:rFonts w:hint="default"/>
-          <w:lang w:val="en-US" w:eastAsia="zh-CN"/>
-        </w:rPr>
-      </w:pPr>
-    </w:p>
-    <w:p>
-      <w:pPr>
-        <w:rPr>
-          <w:rFonts w:hint="default"/>
-          <w:lang w:val="en-US" w:eastAsia="zh-CN"/>
-        </w:rPr>
-      </w:pPr>
     </w:p>
     <w:sectPr>
       <w:pgSz w:w="11906" w:h="16838"/>
